--- a/tabelaPet1.docx
+++ b/tabelaPet1.docx
@@ -1,20 +1,19 @@
 
 <file path=word/document.xml><?xml version="1.0" encoding="utf-8"?>
-<w:document xmlns:wpc="http://schemas.microsoft.com/office/word/2010/wordprocessingCanvas" xmlns:mc="http://schemas.openxmlformats.org/markup-compatibility/2006" xmlns:o="urn:schemas-microsoft-com:office:office" xmlns:r="http://schemas.openxmlformats.org/officeDocument/2006/relationships" xmlns:m="http://schemas.openxmlformats.org/officeDocument/2006/math" xmlns:v="urn:schemas-microsoft-com:vml" xmlns:wp14="http://schemas.microsoft.com/office/word/2010/wordprocessingDrawing" xmlns:wp="http://schemas.openxmlformats.org/drawingml/2006/wordprocessingDrawing" xmlns:w10="urn:schemas-microsoft-com:office:word" xmlns:w="http://schemas.openxmlformats.org/wordprocessingml/2006/main" xmlns:w14="http://schemas.microsoft.com/office/word/2010/wordml" xmlns:w15="http://schemas.microsoft.com/office/word/2012/wordml" xmlns:wpg="http://schemas.microsoft.com/office/word/2010/wordprocessingGroup" xmlns:wpi="http://schemas.microsoft.com/office/word/2010/wordprocessingInk" xmlns:wne="http://schemas.microsoft.com/office/word/2006/wordml" xmlns:wps="http://schemas.microsoft.com/office/word/2010/wordprocessingShape" mc:Ignorable="w14 w15 wp14">
+<w:document xmlns:wpc="http://schemas.microsoft.com/office/word/2010/wordprocessingCanvas" xmlns:cx="http://schemas.microsoft.com/office/drawing/2014/chartex" xmlns:cx1="http://schemas.microsoft.com/office/drawing/2015/9/8/chartex" xmlns:cx2="http://schemas.microsoft.com/office/drawing/2015/10/21/chartex" xmlns:cx3="http://schemas.microsoft.com/office/drawing/2016/5/9/chartex" xmlns:cx4="http://schemas.microsoft.com/office/drawing/2016/5/10/chartex" xmlns:cx5="http://schemas.microsoft.com/office/drawing/2016/5/11/chartex" xmlns:cx6="http://schemas.microsoft.com/office/drawing/2016/5/12/chartex" xmlns:cx7="http://schemas.microsoft.com/office/drawing/2016/5/13/chartex" xmlns:cx8="http://schemas.microsoft.com/office/drawing/2016/5/14/chartex" xmlns:mc="http://schemas.openxmlformats.org/markup-compatibility/2006" xmlns:aink="http://schemas.microsoft.com/office/drawing/2016/ink" xmlns:am3d="http://schemas.microsoft.com/office/drawing/2017/model3d" xmlns:o="urn:schemas-microsoft-com:office:office" xmlns:oel="http://schemas.microsoft.com/office/2019/extlst" xmlns:r="http://schemas.openxmlformats.org/officeDocument/2006/relationships" xmlns:m="http://schemas.openxmlformats.org/officeDocument/2006/math" xmlns:v="urn:schemas-microsoft-com:vml" xmlns:wp14="http://schemas.microsoft.com/office/word/2010/wordprocessingDrawing" xmlns:wp="http://schemas.openxmlformats.org/drawingml/2006/wordprocessingDrawing" xmlns:w10="urn:schemas-microsoft-com:office:word" xmlns:w="http://schemas.openxmlformats.org/wordprocessingml/2006/main" xmlns:w14="http://schemas.microsoft.com/office/word/2010/wordml" xmlns:w15="http://schemas.microsoft.com/office/word/2012/wordml" xmlns:w16cex="http://schemas.microsoft.com/office/word/2018/wordml/cex" xmlns:w16cid="http://schemas.microsoft.com/office/word/2016/wordml/cid" xmlns:w16="http://schemas.microsoft.com/office/word/2018/wordml" xmlns:w16sdtdh="http://schemas.microsoft.com/office/word/2020/wordml/sdtdatahash" xmlns:w16se="http://schemas.microsoft.com/office/word/2015/wordml/symex" xmlns:wpg="http://schemas.microsoft.com/office/word/2010/wordprocessingGroup" xmlns:wpi="http://schemas.microsoft.com/office/word/2010/wordprocessingInk" xmlns:wne="http://schemas.microsoft.com/office/word/2006/wordml" xmlns:wps="http://schemas.microsoft.com/office/word/2010/wordprocessingShape" mc:Ignorable="w14 w15 w16se w16cid w16 w16cex w16sdtdh wp14">
   <w:body>
     <w:p>
       <w:pPr>
-        <w:ind w:left="0" w:firstLine="0"/>
         <w:jc w:val="center"/>
         <w:rPr>
-          <w:color w:val="000000" w:themeColor="text1" w:themeTint="FF" w:themeShade="FF"/>
+          <w:color w:val="000000" w:themeColor="text1"/>
           <w:sz w:val="32"/>
           <w:szCs w:val="32"/>
         </w:rPr>
       </w:pPr>
       <w:r>
         <w:rPr>
-          <w:color w:val="000000" w:themeColor="text1" w:themeTint="FF" w:themeShade="FF"/>
+          <w:color w:val="000000" w:themeColor="text1"/>
           <w:sz w:val="32"/>
           <w:szCs w:val="32"/>
         </w:rPr>
@@ -23,14 +22,14 @@
     </w:p>
     <w:tbl>
       <w:tblPr>
-        <w:tblStyle w:val="TableGrid"/>
-        <w:tblW w:w="0" w:type="auto"/>
+        <w:tblStyle w:val="Tabelacomgrade"/>
+        <w:tblW w:w="9209" w:type="dxa"/>
         <w:tblLayout w:type="fixed"/>
         <w:tblLook w:val="06A0" w:firstRow="1" w:lastRow="0" w:firstColumn="1" w:lastColumn="0" w:noHBand="1" w:noVBand="1"/>
       </w:tblPr>
       <w:tblGrid>
         <w:gridCol w:w="4530"/>
-        <w:gridCol w:w="4485"/>
+        <w:gridCol w:w="4679"/>
       </w:tblGrid>
       <w:tr>
         <w:trPr>
@@ -39,41 +38,23 @@
         <w:tc>
           <w:tcPr>
             <w:tcW w:w="4530" w:type="dxa"/>
-            <w:tcMar/>
-          </w:tcPr>
-          <w:p>
-            <w:pPr>
-              <w:pStyle w:val="Normal"/>
+          </w:tcPr>
+          <w:p>
+            <w:pPr>
               <w:jc w:val="center"/>
               <w:rPr>
-                <w:rFonts w:ascii="Calibri" w:hAnsi="Calibri" w:eastAsia="Calibri" w:cs="Calibri"/>
-                <w:b w:val="0"/>
-                <w:bCs w:val="0"/>
-                <w:i w:val="0"/>
-                <w:iCs w:val="0"/>
-                <w:caps w:val="0"/>
-                <w:smallCaps w:val="0"/>
-                <w:noProof w:val="0"/>
-                <w:color w:val="000000" w:themeColor="text1" w:themeTint="FF" w:themeShade="FF"/>
-                <w:sz w:val="24"/>
-                <w:szCs w:val="24"/>
-                <w:lang w:val="pt-BR"/>
-              </w:rPr>
-            </w:pPr>
-            <w:r>
-              <w:rPr>
-                <w:rFonts w:ascii="Calibri" w:hAnsi="Calibri" w:eastAsia="Calibri" w:cs="Calibri"/>
-                <w:b w:val="0"/>
-                <w:bCs w:val="0"/>
-                <w:i w:val="0"/>
-                <w:iCs w:val="0"/>
-                <w:caps w:val="0"/>
-                <w:smallCaps w:val="0"/>
-                <w:noProof w:val="0"/>
-                <w:color w:val="000000" w:themeColor="text1" w:themeTint="FF" w:themeShade="FF"/>
-                <w:sz w:val="24"/>
-                <w:szCs w:val="24"/>
-                <w:lang w:val="pt-BR"/>
+                <w:rFonts w:ascii="Calibri" w:eastAsia="Calibri" w:hAnsi="Calibri" w:cs="Calibri"/>
+                <w:color w:val="000000" w:themeColor="text1"/>
+                <w:sz w:val="24"/>
+                <w:szCs w:val="24"/>
+              </w:rPr>
+            </w:pPr>
+            <w:r>
+              <w:rPr>
+                <w:rFonts w:ascii="Calibri" w:eastAsia="Calibri" w:hAnsi="Calibri" w:cs="Calibri"/>
+                <w:color w:val="000000" w:themeColor="text1"/>
+                <w:sz w:val="24"/>
+                <w:szCs w:val="24"/>
               </w:rPr>
               <w:t>Data</w:t>
             </w:r>
@@ -81,42 +62,24 @@
         </w:tc>
         <w:tc>
           <w:tcPr>
-            <w:tcW w:w="4485" w:type="dxa"/>
-            <w:tcMar/>
-          </w:tcPr>
-          <w:p>
-            <w:pPr>
-              <w:pStyle w:val="Normal"/>
+            <w:tcW w:w="4679" w:type="dxa"/>
+          </w:tcPr>
+          <w:p>
+            <w:pPr>
               <w:jc w:val="center"/>
               <w:rPr>
-                <w:rFonts w:ascii="Calibri" w:hAnsi="Calibri" w:eastAsia="Calibri" w:cs="Calibri"/>
-                <w:b w:val="0"/>
-                <w:bCs w:val="0"/>
-                <w:i w:val="0"/>
-                <w:iCs w:val="0"/>
-                <w:caps w:val="0"/>
-                <w:smallCaps w:val="0"/>
-                <w:noProof w:val="0"/>
-                <w:color w:val="000000" w:themeColor="text1" w:themeTint="FF" w:themeShade="FF"/>
-                <w:sz w:val="24"/>
-                <w:szCs w:val="24"/>
-                <w:lang w:val="pt-BR"/>
-              </w:rPr>
-            </w:pPr>
-            <w:r>
-              <w:rPr>
-                <w:rFonts w:ascii="Calibri" w:hAnsi="Calibri" w:eastAsia="Calibri" w:cs="Calibri"/>
-                <w:b w:val="0"/>
-                <w:bCs w:val="0"/>
-                <w:i w:val="0"/>
-                <w:iCs w:val="0"/>
-                <w:caps w:val="0"/>
-                <w:smallCaps w:val="0"/>
-                <w:noProof w:val="0"/>
-                <w:color w:val="000000" w:themeColor="text1" w:themeTint="FF" w:themeShade="FF"/>
-                <w:sz w:val="24"/>
-                <w:szCs w:val="24"/>
-                <w:lang w:val="pt-BR"/>
+                <w:rFonts w:ascii="Calibri" w:eastAsia="Calibri" w:hAnsi="Calibri" w:cs="Calibri"/>
+                <w:color w:val="000000" w:themeColor="text1"/>
+                <w:sz w:val="24"/>
+                <w:szCs w:val="24"/>
+              </w:rPr>
+            </w:pPr>
+            <w:r>
+              <w:rPr>
+                <w:rFonts w:ascii="Calibri" w:eastAsia="Calibri" w:hAnsi="Calibri" w:cs="Calibri"/>
+                <w:color w:val="000000" w:themeColor="text1"/>
+                <w:sz w:val="24"/>
+                <w:szCs w:val="24"/>
               </w:rPr>
               <w:t>Descrição</w:t>
             </w:r>
@@ -130,34 +93,20 @@
         <w:tc>
           <w:tcPr>
             <w:tcW w:w="4530" w:type="dxa"/>
-            <w:tcMar/>
-          </w:tcPr>
-          <w:p>
-            <w:pPr>
-              <w:pStyle w:val="Normal"/>
-              <w:rPr>
-                <w:rFonts w:ascii="Calibri" w:hAnsi="Calibri" w:eastAsia="Calibri" w:cs="Calibri"/>
-                <w:noProof w:val="0"/>
-                <w:color w:val="000000" w:themeColor="text1" w:themeTint="FF" w:themeShade="FF"/>
-                <w:sz w:val="22"/>
-                <w:szCs w:val="22"/>
-                <w:lang w:val="pt-BR"/>
-              </w:rPr>
-            </w:pPr>
-            <w:r>
-              <w:rPr>
-                <w:rFonts w:ascii="Calibri" w:hAnsi="Calibri" w:eastAsia="Calibri" w:cs="Calibri"/>
-                <w:b w:val="0"/>
-                <w:bCs w:val="0"/>
-                <w:i w:val="0"/>
-                <w:iCs w:val="0"/>
-                <w:caps w:val="0"/>
-                <w:smallCaps w:val="0"/>
-                <w:noProof w:val="0"/>
-                <w:color w:val="000000" w:themeColor="text1" w:themeTint="FF" w:themeShade="FF"/>
-                <w:sz w:val="24"/>
-                <w:szCs w:val="24"/>
-                <w:lang w:val="pt-BR"/>
+          </w:tcPr>
+          <w:p>
+            <w:pPr>
+              <w:rPr>
+                <w:rFonts w:ascii="Calibri" w:eastAsia="Calibri" w:hAnsi="Calibri" w:cs="Calibri"/>
+                <w:color w:val="000000" w:themeColor="text1"/>
+              </w:rPr>
+            </w:pPr>
+            <w:r>
+              <w:rPr>
+                <w:rFonts w:ascii="Calibri" w:eastAsia="Calibri" w:hAnsi="Calibri" w:cs="Calibri"/>
+                <w:color w:val="000000" w:themeColor="text1"/>
+                <w:sz w:val="24"/>
+                <w:szCs w:val="24"/>
               </w:rPr>
               <w:t>16/05/2023</w:t>
             </w:r>
@@ -165,35 +114,21 @@
         </w:tc>
         <w:tc>
           <w:tcPr>
-            <w:tcW w:w="4485" w:type="dxa"/>
-            <w:tcMar/>
-          </w:tcPr>
-          <w:p>
-            <w:pPr>
-              <w:pStyle w:val="Normal"/>
-              <w:rPr>
-                <w:rFonts w:ascii="Calibri" w:hAnsi="Calibri" w:eastAsia="Calibri" w:cs="Calibri"/>
-                <w:noProof w:val="0"/>
-                <w:color w:val="000000" w:themeColor="text1" w:themeTint="FF" w:themeShade="FF"/>
-                <w:sz w:val="22"/>
-                <w:szCs w:val="22"/>
-                <w:lang w:val="pt-BR"/>
-              </w:rPr>
-            </w:pPr>
-            <w:r>
-              <w:rPr>
-                <w:rFonts w:ascii="Calibri" w:hAnsi="Calibri" w:eastAsia="Calibri" w:cs="Calibri"/>
-                <w:b w:val="0"/>
-                <w:bCs w:val="0"/>
-                <w:i w:val="0"/>
-                <w:iCs w:val="0"/>
-                <w:caps w:val="0"/>
-                <w:smallCaps w:val="0"/>
-                <w:noProof w:val="0"/>
-                <w:color w:val="000000" w:themeColor="text1" w:themeTint="FF" w:themeShade="FF"/>
-                <w:sz w:val="24"/>
-                <w:szCs w:val="24"/>
-                <w:lang w:val="pt-BR"/>
+            <w:tcW w:w="4679" w:type="dxa"/>
+          </w:tcPr>
+          <w:p>
+            <w:pPr>
+              <w:rPr>
+                <w:rFonts w:ascii="Calibri" w:eastAsia="Calibri" w:hAnsi="Calibri" w:cs="Calibri"/>
+                <w:color w:val="000000" w:themeColor="text1"/>
+              </w:rPr>
+            </w:pPr>
+            <w:r>
+              <w:rPr>
+                <w:rFonts w:ascii="Calibri" w:eastAsia="Calibri" w:hAnsi="Calibri" w:cs="Calibri"/>
+                <w:color w:val="000000" w:themeColor="text1"/>
+                <w:sz w:val="24"/>
+                <w:szCs w:val="24"/>
               </w:rPr>
               <w:t>Definição de equipe e do tema</w:t>
             </w:r>
@@ -207,34 +142,20 @@
         <w:tc>
           <w:tcPr>
             <w:tcW w:w="4530" w:type="dxa"/>
-            <w:tcMar/>
-          </w:tcPr>
-          <w:p>
-            <w:pPr>
-              <w:pStyle w:val="Normal"/>
-              <w:rPr>
-                <w:rFonts w:ascii="Calibri" w:hAnsi="Calibri" w:eastAsia="Calibri" w:cs="Calibri"/>
-                <w:noProof w:val="0"/>
-                <w:color w:val="000000" w:themeColor="text1" w:themeTint="FF" w:themeShade="FF"/>
-                <w:sz w:val="22"/>
-                <w:szCs w:val="22"/>
-                <w:lang w:val="pt-BR"/>
-              </w:rPr>
-            </w:pPr>
-            <w:r>
-              <w:rPr>
-                <w:rFonts w:ascii="Calibri" w:hAnsi="Calibri" w:eastAsia="Calibri" w:cs="Calibri"/>
-                <w:b w:val="0"/>
-                <w:bCs w:val="0"/>
-                <w:i w:val="0"/>
-                <w:iCs w:val="0"/>
-                <w:caps w:val="0"/>
-                <w:smallCaps w:val="0"/>
-                <w:noProof w:val="0"/>
-                <w:color w:val="000000" w:themeColor="text1" w:themeTint="FF" w:themeShade="FF"/>
-                <w:sz w:val="24"/>
-                <w:szCs w:val="24"/>
-                <w:lang w:val="pt-BR"/>
+          </w:tcPr>
+          <w:p>
+            <w:pPr>
+              <w:rPr>
+                <w:rFonts w:ascii="Calibri" w:eastAsia="Calibri" w:hAnsi="Calibri" w:cs="Calibri"/>
+                <w:color w:val="000000" w:themeColor="text1"/>
+              </w:rPr>
+            </w:pPr>
+            <w:r>
+              <w:rPr>
+                <w:rFonts w:ascii="Calibri" w:eastAsia="Calibri" w:hAnsi="Calibri" w:cs="Calibri"/>
+                <w:color w:val="000000" w:themeColor="text1"/>
+                <w:sz w:val="24"/>
+                <w:szCs w:val="24"/>
               </w:rPr>
               <w:t>24/05/2023</w:t>
             </w:r>
@@ -242,55 +163,35 @@
         </w:tc>
         <w:tc>
           <w:tcPr>
-            <w:tcW w:w="4485" w:type="dxa"/>
-            <w:tcMar/>
-          </w:tcPr>
-          <w:p>
-            <w:pPr>
-              <w:pStyle w:val="Normal"/>
-              <w:rPr>
-                <w:rFonts w:ascii="Calibri" w:hAnsi="Calibri" w:eastAsia="Calibri" w:cs="Calibri"/>
-                <w:noProof w:val="0"/>
-                <w:color w:val="000000" w:themeColor="text1" w:themeTint="FF" w:themeShade="FF"/>
-                <w:sz w:val="22"/>
-                <w:szCs w:val="22"/>
-                <w:lang w:val="pt-BR"/>
-              </w:rPr>
-            </w:pPr>
-            <w:r>
-              <w:rPr>
-                <w:rFonts w:ascii="Calibri" w:hAnsi="Calibri" w:eastAsia="Calibri" w:cs="Calibri"/>
-                <w:b w:val="0"/>
-                <w:bCs w:val="0"/>
-                <w:i w:val="0"/>
-                <w:iCs w:val="0"/>
-                <w:caps w:val="0"/>
-                <w:smallCaps w:val="0"/>
-                <w:noProof w:val="0"/>
-                <w:color w:val="000000" w:themeColor="text1" w:themeTint="FF" w:themeShade="FF"/>
-                <w:sz w:val="24"/>
-                <w:szCs w:val="24"/>
-                <w:lang w:val="pt-BR"/>
+            <w:tcW w:w="4679" w:type="dxa"/>
+          </w:tcPr>
+          <w:p>
+            <w:pPr>
+              <w:rPr>
+                <w:rFonts w:ascii="Calibri" w:eastAsia="Calibri" w:hAnsi="Calibri" w:cs="Calibri"/>
+                <w:color w:val="000000" w:themeColor="text1"/>
+              </w:rPr>
+            </w:pPr>
+            <w:r>
+              <w:rPr>
+                <w:rFonts w:ascii="Calibri" w:eastAsia="Calibri" w:hAnsi="Calibri" w:cs="Calibri"/>
+                <w:color w:val="000000" w:themeColor="text1"/>
+                <w:sz w:val="24"/>
+                <w:szCs w:val="24"/>
               </w:rPr>
               <w:t xml:space="preserve">Separar funções, e organizar o </w:t>
             </w:r>
-            <w:r>
-              <w:rPr>
-                <w:rFonts w:ascii="Calibri" w:hAnsi="Calibri" w:eastAsia="Calibri" w:cs="Calibri"/>
-                <w:b w:val="0"/>
-                <w:bCs w:val="0"/>
-                <w:i w:val="0"/>
-                <w:iCs w:val="0"/>
-                <w:caps w:val="0"/>
-                <w:smallCaps w:val="0"/>
-                <w:noProof w:val="0"/>
-                <w:color w:val="000000" w:themeColor="text1" w:themeTint="FF" w:themeShade="FF"/>
-                <w:sz w:val="24"/>
-                <w:szCs w:val="24"/>
-                <w:lang w:val="pt-BR"/>
+            <w:proofErr w:type="spellStart"/>
+            <w:r>
+              <w:rPr>
+                <w:rFonts w:ascii="Calibri" w:eastAsia="Calibri" w:hAnsi="Calibri" w:cs="Calibri"/>
+                <w:color w:val="000000" w:themeColor="text1"/>
+                <w:sz w:val="24"/>
+                <w:szCs w:val="24"/>
               </w:rPr>
               <w:t>github</w:t>
             </w:r>
+            <w:proofErr w:type="spellEnd"/>
           </w:p>
         </w:tc>
       </w:tr>
@@ -301,18 +202,16 @@
         <w:tc>
           <w:tcPr>
             <w:tcW w:w="4530" w:type="dxa"/>
-            <w:tcMar/>
-          </w:tcPr>
-          <w:p>
-            <w:pPr>
-              <w:pStyle w:val="Normal"/>
-              <w:rPr>
-                <w:color w:val="000000" w:themeColor="text1" w:themeTint="FF" w:themeShade="FF"/>
-              </w:rPr>
-            </w:pPr>
-            <w:r>
-              <w:rPr>
-                <w:color w:val="000000" w:themeColor="text1" w:themeTint="FF" w:themeShade="FF"/>
+          </w:tcPr>
+          <w:p>
+            <w:pPr>
+              <w:rPr>
+                <w:color w:val="000000" w:themeColor="text1"/>
+              </w:rPr>
+            </w:pPr>
+            <w:r>
+              <w:rPr>
+                <w:color w:val="000000" w:themeColor="text1"/>
               </w:rPr>
               <w:t>31/05/2023</w:t>
             </w:r>
@@ -320,35 +219,21 @@
         </w:tc>
         <w:tc>
           <w:tcPr>
-            <w:tcW w:w="4485" w:type="dxa"/>
-            <w:tcMar/>
-          </w:tcPr>
-          <w:p>
-            <w:pPr>
-              <w:pStyle w:val="Normal"/>
-              <w:rPr>
-                <w:rFonts w:ascii="Calibri" w:hAnsi="Calibri" w:eastAsia="Calibri" w:cs="Calibri"/>
-                <w:noProof w:val="0"/>
-                <w:color w:val="000000" w:themeColor="text1" w:themeTint="FF" w:themeShade="FF"/>
-                <w:sz w:val="22"/>
-                <w:szCs w:val="22"/>
-                <w:lang w:val="pt-BR"/>
-              </w:rPr>
-            </w:pPr>
-            <w:r>
-              <w:rPr>
-                <w:rFonts w:ascii="Calibri" w:hAnsi="Calibri" w:eastAsia="Calibri" w:cs="Calibri"/>
-                <w:b w:val="0"/>
-                <w:bCs w:val="0"/>
-                <w:i w:val="0"/>
-                <w:iCs w:val="0"/>
-                <w:caps w:val="0"/>
-                <w:smallCaps w:val="0"/>
-                <w:noProof w:val="0"/>
-                <w:color w:val="000000" w:themeColor="text1" w:themeTint="FF" w:themeShade="FF"/>
-                <w:sz w:val="24"/>
-                <w:szCs w:val="24"/>
-                <w:lang w:val="pt-BR"/>
+            <w:tcW w:w="4679" w:type="dxa"/>
+          </w:tcPr>
+          <w:p>
+            <w:pPr>
+              <w:rPr>
+                <w:rFonts w:ascii="Calibri" w:eastAsia="Calibri" w:hAnsi="Calibri" w:cs="Calibri"/>
+                <w:color w:val="000000" w:themeColor="text1"/>
+              </w:rPr>
+            </w:pPr>
+            <w:r>
+              <w:rPr>
+                <w:rFonts w:ascii="Calibri" w:eastAsia="Calibri" w:hAnsi="Calibri" w:cs="Calibri"/>
+                <w:color w:val="000000" w:themeColor="text1"/>
+                <w:sz w:val="24"/>
+                <w:szCs w:val="24"/>
               </w:rPr>
               <w:t>Criação do menu, separar definir o esqueleto do site</w:t>
             </w:r>
@@ -362,34 +247,20 @@
         <w:tc>
           <w:tcPr>
             <w:tcW w:w="4530" w:type="dxa"/>
-            <w:tcMar/>
-          </w:tcPr>
-          <w:p>
-            <w:pPr>
-              <w:pStyle w:val="Normal"/>
-              <w:rPr>
-                <w:rFonts w:ascii="Calibri" w:hAnsi="Calibri" w:eastAsia="Calibri" w:cs="Calibri"/>
-                <w:noProof w:val="0"/>
-                <w:color w:val="000000" w:themeColor="text1" w:themeTint="FF" w:themeShade="FF"/>
-                <w:sz w:val="22"/>
-                <w:szCs w:val="22"/>
-                <w:lang w:val="pt-BR"/>
-              </w:rPr>
-            </w:pPr>
-            <w:r>
-              <w:rPr>
-                <w:rFonts w:ascii="Calibri" w:hAnsi="Calibri" w:eastAsia="Calibri" w:cs="Calibri"/>
-                <w:b w:val="0"/>
-                <w:bCs w:val="0"/>
-                <w:i w:val="0"/>
-                <w:iCs w:val="0"/>
-                <w:caps w:val="0"/>
-                <w:smallCaps w:val="0"/>
-                <w:noProof w:val="0"/>
-                <w:color w:val="000000" w:themeColor="text1" w:themeTint="FF" w:themeShade="FF"/>
-                <w:sz w:val="24"/>
-                <w:szCs w:val="24"/>
-                <w:lang w:val="pt-BR"/>
+          </w:tcPr>
+          <w:p>
+            <w:pPr>
+              <w:rPr>
+                <w:rFonts w:ascii="Calibri" w:eastAsia="Calibri" w:hAnsi="Calibri" w:cs="Calibri"/>
+                <w:color w:val="000000" w:themeColor="text1"/>
+              </w:rPr>
+            </w:pPr>
+            <w:r>
+              <w:rPr>
+                <w:rFonts w:ascii="Calibri" w:eastAsia="Calibri" w:hAnsi="Calibri" w:cs="Calibri"/>
+                <w:color w:val="000000" w:themeColor="text1"/>
+                <w:sz w:val="24"/>
+                <w:szCs w:val="24"/>
               </w:rPr>
               <w:t>07/06/2023</w:t>
             </w:r>
@@ -397,21 +268,101 @@
         </w:tc>
         <w:tc>
           <w:tcPr>
-            <w:tcW w:w="4485" w:type="dxa"/>
-            <w:tcMar/>
-          </w:tcPr>
-          <w:p>
-            <w:pPr>
-              <w:pStyle w:val="Normal"/>
-              <w:rPr>
-                <w:color w:val="000000" w:themeColor="text1" w:themeTint="FF" w:themeShade="FF"/>
-              </w:rPr>
-            </w:pPr>
-            <w:r>
-              <w:rPr>
-                <w:color w:val="000000" w:themeColor="text1" w:themeTint="FF" w:themeShade="FF"/>
+            <w:tcW w:w="4679" w:type="dxa"/>
+          </w:tcPr>
+          <w:p>
+            <w:pPr>
+              <w:rPr>
+                <w:color w:val="000000" w:themeColor="text1"/>
+              </w:rPr>
+            </w:pPr>
+            <w:r>
+              <w:rPr>
+                <w:color w:val="000000" w:themeColor="text1"/>
               </w:rPr>
               <w:t>Criação do esqueleto das páginas de contato</w:t>
+            </w:r>
+          </w:p>
+        </w:tc>
+      </w:tr>
+      <w:tr>
+        <w:trPr>
+          <w:trHeight w:val="330"/>
+        </w:trPr>
+        <w:tc>
+          <w:tcPr>
+            <w:tcW w:w="4530" w:type="dxa"/>
+          </w:tcPr>
+          <w:p>
+            <w:pPr>
+              <w:rPr>
+                <w:rFonts w:ascii="Calibri" w:eastAsia="Calibri" w:hAnsi="Calibri" w:cs="Calibri"/>
+                <w:color w:val="000000" w:themeColor="text1"/>
+                <w:sz w:val="24"/>
+                <w:szCs w:val="24"/>
+              </w:rPr>
+            </w:pPr>
+            <w:r>
+              <w:t>10/06/2023</w:t>
+            </w:r>
+          </w:p>
+        </w:tc>
+        <w:tc>
+          <w:tcPr>
+            <w:tcW w:w="4679" w:type="dxa"/>
+          </w:tcPr>
+          <w:p>
+            <w:pPr>
+              <w:rPr>
+                <w:color w:val="000000" w:themeColor="text1"/>
+              </w:rPr>
+            </w:pPr>
+            <w:proofErr w:type="gramStart"/>
+            <w:r>
+              <w:t>Concluindo  as</w:t>
+            </w:r>
+            <w:proofErr w:type="gramEnd"/>
+            <w:r>
+              <w:t xml:space="preserve"> cores, fontes, e outros detalhes</w:t>
+            </w:r>
+          </w:p>
+        </w:tc>
+      </w:tr>
+      <w:tr>
+        <w:trPr>
+          <w:trHeight w:val="177"/>
+        </w:trPr>
+        <w:tc>
+          <w:tcPr>
+            <w:tcW w:w="4530" w:type="dxa"/>
+          </w:tcPr>
+          <w:p>
+            <w:pPr>
+              <w:rPr>
+                <w:rFonts w:ascii="Calibri" w:eastAsia="Calibri" w:hAnsi="Calibri" w:cs="Calibri"/>
+                <w:color w:val="000000" w:themeColor="text1"/>
+                <w:sz w:val="24"/>
+                <w:szCs w:val="24"/>
+                <w:u w:val="single"/>
+              </w:rPr>
+            </w:pPr>
+            <w:r>
+              <w:t>11/06/2023</w:t>
+            </w:r>
+          </w:p>
+        </w:tc>
+        <w:tc>
+          <w:tcPr>
+            <w:tcW w:w="4679" w:type="dxa"/>
+          </w:tcPr>
+          <w:p>
+            <w:pPr>
+              <w:rPr>
+                <w:color w:val="000000" w:themeColor="text1"/>
+              </w:rPr>
+            </w:pPr>
+            <w:r>
+              <w:t>Finalizando pequenos detalhes, em preparação para conclusão</w:t>
             </w:r>
           </w:p>
         </w:tc>
@@ -419,62 +370,39 @@
     </w:tbl>
     <w:p>
       <w:pPr>
-        <w:pStyle w:val="Normal"/>
-        <w:bidi w:val="0"/>
-        <w:spacing w:before="0" w:beforeAutospacing="off" w:after="160" w:afterAutospacing="off" w:line="259" w:lineRule="auto"/>
-        <w:ind w:left="0" w:right="0"/>
-        <w:jc w:val="left"/>
         <w:rPr>
-          <w:color w:val="000000" w:themeColor="text1" w:themeTint="FF" w:themeShade="FF"/>
+          <w:color w:val="000000" w:themeColor="text1"/>
         </w:rPr>
       </w:pPr>
     </w:p>
     <w:p>
       <w:pPr>
-        <w:pStyle w:val="Normal"/>
-        <w:bidi w:val="0"/>
-        <w:spacing w:before="0" w:beforeAutospacing="off" w:after="160" w:afterAutospacing="off" w:line="259" w:lineRule="auto"/>
-        <w:ind w:left="0" w:right="0"/>
-        <w:jc w:val="left"/>
         <w:rPr>
-          <w:color w:val="000000" w:themeColor="text1" w:themeTint="FF" w:themeShade="FF"/>
+          <w:color w:val="000000" w:themeColor="text1"/>
         </w:rPr>
       </w:pPr>
     </w:p>
     <w:p>
       <w:pPr>
-        <w:pStyle w:val="Normal"/>
-        <w:bidi w:val="0"/>
-        <w:spacing w:before="0" w:beforeAutospacing="off" w:after="160" w:afterAutospacing="off" w:line="259" w:lineRule="auto"/>
-        <w:ind w:left="0" w:right="0"/>
         <w:jc w:val="center"/>
         <w:rPr>
-          <w:color w:val="000000" w:themeColor="text1" w:themeTint="FF" w:themeShade="FF"/>
+          <w:color w:val="000000" w:themeColor="text1"/>
           <w:sz w:val="32"/>
           <w:szCs w:val="32"/>
         </w:rPr>
       </w:pPr>
       <w:r>
         <w:rPr>
-          <w:color w:val="000000" w:themeColor="text1" w:themeTint="FF" w:themeShade="FF"/>
+          <w:color w:val="000000" w:themeColor="text1"/>
           <w:sz w:val="32"/>
           <w:szCs w:val="32"/>
         </w:rPr>
-        <w:t xml:space="preserve">Equipe de </w:t>
-      </w:r>
-      <w:r>
-        <w:rPr>
-          <w:color w:val="000000" w:themeColor="text1" w:themeTint="FF" w:themeShade="FF"/>
-          <w:sz w:val="32"/>
-          <w:szCs w:val="32"/>
-        </w:rPr>
-        <w:t>Desenvolvimento</w:t>
+        <w:t>Equipe de Desenvolvimento</w:t>
       </w:r>
     </w:p>
     <w:tbl>
       <w:tblPr>
-        <w:tblStyle w:val="TableGrid"/>
-        <w:bidiVisual w:val="0"/>
+        <w:tblStyle w:val="Tabelacomgrade"/>
         <w:tblW w:w="0" w:type="auto"/>
         <w:tblLayout w:type="fixed"/>
         <w:tblLook w:val="06A0" w:firstRow="1" w:lastRow="0" w:firstColumn="1" w:lastColumn="0" w:noHBand="1" w:noVBand="1"/>
@@ -490,42 +418,23 @@
         <w:tc>
           <w:tcPr>
             <w:tcW w:w="4515" w:type="dxa"/>
-            <w:tcMar/>
-          </w:tcPr>
-          <w:p>
-            <w:pPr>
-              <w:pStyle w:val="Normal"/>
-              <w:bidi w:val="0"/>
+          </w:tcPr>
+          <w:p>
+            <w:pPr>
               <w:jc w:val="center"/>
               <w:rPr>
-                <w:rFonts w:ascii="Calibri" w:hAnsi="Calibri" w:eastAsia="Calibri" w:cs="Calibri"/>
-                <w:b w:val="0"/>
-                <w:bCs w:val="0"/>
-                <w:i w:val="0"/>
-                <w:iCs w:val="0"/>
-                <w:caps w:val="0"/>
-                <w:smallCaps w:val="0"/>
-                <w:noProof w:val="0"/>
-                <w:color w:val="000000" w:themeColor="text1" w:themeTint="FF" w:themeShade="FF"/>
-                <w:sz w:val="24"/>
-                <w:szCs w:val="24"/>
-                <w:lang w:val="pt-BR"/>
-              </w:rPr>
-            </w:pPr>
-            <w:r>
-              <w:rPr>
-                <w:rFonts w:ascii="Calibri" w:hAnsi="Calibri" w:eastAsia="Calibri" w:cs="Calibri"/>
-                <w:b w:val="0"/>
-                <w:bCs w:val="0"/>
-                <w:i w:val="0"/>
-                <w:iCs w:val="0"/>
-                <w:caps w:val="0"/>
-                <w:smallCaps w:val="0"/>
-                <w:noProof w:val="0"/>
-                <w:color w:val="000000" w:themeColor="text1" w:themeTint="FF" w:themeShade="FF"/>
-                <w:sz w:val="24"/>
-                <w:szCs w:val="24"/>
-                <w:lang w:val="pt-BR"/>
+                <w:rFonts w:ascii="Calibri" w:eastAsia="Calibri" w:hAnsi="Calibri" w:cs="Calibri"/>
+                <w:color w:val="000000" w:themeColor="text1"/>
+                <w:sz w:val="24"/>
+                <w:szCs w:val="24"/>
+              </w:rPr>
+            </w:pPr>
+            <w:r>
+              <w:rPr>
+                <w:rFonts w:ascii="Calibri" w:eastAsia="Calibri" w:hAnsi="Calibri" w:cs="Calibri"/>
+                <w:color w:val="000000" w:themeColor="text1"/>
+                <w:sz w:val="24"/>
+                <w:szCs w:val="24"/>
               </w:rPr>
               <w:t>Membros</w:t>
             </w:r>
@@ -534,42 +443,23 @@
         <w:tc>
           <w:tcPr>
             <w:tcW w:w="4500" w:type="dxa"/>
-            <w:tcMar/>
-          </w:tcPr>
-          <w:p>
-            <w:pPr>
-              <w:pStyle w:val="Normal"/>
-              <w:bidi w:val="0"/>
+          </w:tcPr>
+          <w:p>
+            <w:pPr>
               <w:jc w:val="center"/>
               <w:rPr>
-                <w:rFonts w:ascii="Calibri" w:hAnsi="Calibri" w:eastAsia="Calibri" w:cs="Calibri"/>
-                <w:b w:val="0"/>
-                <w:bCs w:val="0"/>
-                <w:i w:val="0"/>
-                <w:iCs w:val="0"/>
-                <w:caps w:val="0"/>
-                <w:smallCaps w:val="0"/>
-                <w:noProof w:val="0"/>
-                <w:color w:val="000000" w:themeColor="text1" w:themeTint="FF" w:themeShade="FF"/>
-                <w:sz w:val="24"/>
-                <w:szCs w:val="24"/>
-                <w:lang w:val="pt-BR"/>
-              </w:rPr>
-            </w:pPr>
-            <w:r>
-              <w:rPr>
-                <w:rFonts w:ascii="Calibri" w:hAnsi="Calibri" w:eastAsia="Calibri" w:cs="Calibri"/>
-                <w:b w:val="0"/>
-                <w:bCs w:val="0"/>
-                <w:i w:val="0"/>
-                <w:iCs w:val="0"/>
-                <w:caps w:val="0"/>
-                <w:smallCaps w:val="0"/>
-                <w:noProof w:val="0"/>
-                <w:color w:val="000000" w:themeColor="text1" w:themeTint="FF" w:themeShade="FF"/>
-                <w:sz w:val="24"/>
-                <w:szCs w:val="24"/>
-                <w:lang w:val="pt-BR"/>
+                <w:rFonts w:ascii="Calibri" w:eastAsia="Calibri" w:hAnsi="Calibri" w:cs="Calibri"/>
+                <w:color w:val="000000" w:themeColor="text1"/>
+                <w:sz w:val="24"/>
+                <w:szCs w:val="24"/>
+              </w:rPr>
+            </w:pPr>
+            <w:r>
+              <w:rPr>
+                <w:rFonts w:ascii="Calibri" w:eastAsia="Calibri" w:hAnsi="Calibri" w:cs="Calibri"/>
+                <w:color w:val="000000" w:themeColor="text1"/>
+                <w:sz w:val="24"/>
+                <w:szCs w:val="24"/>
               </w:rPr>
               <w:t>Função</w:t>
             </w:r>
@@ -583,35 +473,20 @@
         <w:tc>
           <w:tcPr>
             <w:tcW w:w="4515" w:type="dxa"/>
-            <w:tcMar/>
-          </w:tcPr>
-          <w:p>
-            <w:pPr>
-              <w:pStyle w:val="Normal"/>
-              <w:bidi w:val="0"/>
-              <w:rPr>
-                <w:rFonts w:ascii="Calibri" w:hAnsi="Calibri" w:eastAsia="Calibri" w:cs="Calibri"/>
-                <w:noProof w:val="0"/>
-                <w:color w:val="000000" w:themeColor="text1" w:themeTint="FF" w:themeShade="FF"/>
-                <w:sz w:val="22"/>
-                <w:szCs w:val="22"/>
-                <w:lang w:val="pt-BR"/>
-              </w:rPr>
-            </w:pPr>
-            <w:r>
-              <w:rPr>
-                <w:rFonts w:ascii="Calibri" w:hAnsi="Calibri" w:eastAsia="Calibri" w:cs="Calibri"/>
-                <w:b w:val="0"/>
-                <w:bCs w:val="0"/>
-                <w:i w:val="0"/>
-                <w:iCs w:val="0"/>
-                <w:caps w:val="0"/>
-                <w:smallCaps w:val="0"/>
-                <w:noProof w:val="0"/>
-                <w:color w:val="000000" w:themeColor="text1" w:themeTint="FF" w:themeShade="FF"/>
-                <w:sz w:val="24"/>
-                <w:szCs w:val="24"/>
-                <w:lang w:val="pt-BR"/>
+          </w:tcPr>
+          <w:p>
+            <w:pPr>
+              <w:rPr>
+                <w:rFonts w:ascii="Calibri" w:eastAsia="Calibri" w:hAnsi="Calibri" w:cs="Calibri"/>
+                <w:color w:val="000000" w:themeColor="text1"/>
+              </w:rPr>
+            </w:pPr>
+            <w:r>
+              <w:rPr>
+                <w:rFonts w:ascii="Calibri" w:eastAsia="Calibri" w:hAnsi="Calibri" w:cs="Calibri"/>
+                <w:color w:val="000000" w:themeColor="text1"/>
+                <w:sz w:val="24"/>
+                <w:szCs w:val="24"/>
               </w:rPr>
               <w:t>Antônio Ramos</w:t>
             </w:r>
@@ -620,55 +495,34 @@
         <w:tc>
           <w:tcPr>
             <w:tcW w:w="4500" w:type="dxa"/>
-            <w:tcMar/>
-          </w:tcPr>
-          <w:p>
-            <w:pPr>
-              <w:pStyle w:val="Normal"/>
-              <w:bidi w:val="0"/>
-              <w:rPr>
-                <w:rFonts w:ascii="Calibri" w:hAnsi="Calibri" w:eastAsia="Calibri" w:cs="Calibri"/>
-                <w:noProof w:val="0"/>
-                <w:color w:val="000000" w:themeColor="text1" w:themeTint="FF" w:themeShade="FF"/>
-                <w:sz w:val="22"/>
-                <w:szCs w:val="22"/>
-                <w:lang w:val="pt-BR"/>
-              </w:rPr>
-            </w:pPr>
-            <w:r>
-              <w:rPr>
-                <w:rFonts w:ascii="Calibri" w:hAnsi="Calibri" w:eastAsia="Calibri" w:cs="Calibri"/>
-                <w:b w:val="0"/>
-                <w:bCs w:val="0"/>
-                <w:i w:val="0"/>
-                <w:iCs w:val="0"/>
-                <w:caps w:val="0"/>
-                <w:smallCaps w:val="0"/>
-                <w:noProof w:val="0"/>
-                <w:color w:val="000000" w:themeColor="text1" w:themeTint="FF" w:themeShade="FF"/>
-                <w:sz w:val="24"/>
-                <w:szCs w:val="24"/>
-                <w:lang w:val="pt-BR"/>
+          </w:tcPr>
+          <w:p>
+            <w:pPr>
+              <w:rPr>
+                <w:rFonts w:ascii="Calibri" w:eastAsia="Calibri" w:hAnsi="Calibri" w:cs="Calibri"/>
+                <w:color w:val="000000" w:themeColor="text1"/>
+              </w:rPr>
+            </w:pPr>
+            <w:r>
+              <w:rPr>
+                <w:rFonts w:ascii="Calibri" w:eastAsia="Calibri" w:hAnsi="Calibri" w:cs="Calibri"/>
+                <w:color w:val="000000" w:themeColor="text1"/>
+                <w:sz w:val="24"/>
+                <w:szCs w:val="24"/>
               </w:rPr>
               <w:t>Desenvolvedor Front-</w:t>
             </w:r>
-            <w:r>
-              <w:rPr>
-                <w:rFonts w:ascii="Calibri" w:hAnsi="Calibri" w:eastAsia="Calibri" w:cs="Calibri"/>
-                <w:b w:val="0"/>
-                <w:bCs w:val="0"/>
-                <w:i w:val="0"/>
-                <w:iCs w:val="0"/>
-                <w:caps w:val="0"/>
-                <w:smallCaps w:val="0"/>
-                <w:noProof w:val="0"/>
-                <w:color w:val="000000" w:themeColor="text1" w:themeTint="FF" w:themeShade="FF"/>
-                <w:sz w:val="24"/>
-                <w:szCs w:val="24"/>
-                <w:lang w:val="pt-BR"/>
+            <w:proofErr w:type="spellStart"/>
+            <w:r>
+              <w:rPr>
+                <w:rFonts w:ascii="Calibri" w:eastAsia="Calibri" w:hAnsi="Calibri" w:cs="Calibri"/>
+                <w:color w:val="000000" w:themeColor="text1"/>
+                <w:sz w:val="24"/>
+                <w:szCs w:val="24"/>
               </w:rPr>
               <w:t>End</w:t>
             </w:r>
+            <w:proofErr w:type="spellEnd"/>
           </w:p>
         </w:tc>
       </w:tr>
@@ -679,35 +533,20 @@
         <w:tc>
           <w:tcPr>
             <w:tcW w:w="4515" w:type="dxa"/>
-            <w:tcMar/>
-          </w:tcPr>
-          <w:p>
-            <w:pPr>
-              <w:pStyle w:val="Normal"/>
-              <w:bidi w:val="0"/>
-              <w:rPr>
-                <w:rFonts w:ascii="Calibri" w:hAnsi="Calibri" w:eastAsia="Calibri" w:cs="Calibri"/>
-                <w:noProof w:val="0"/>
-                <w:color w:val="000000" w:themeColor="text1" w:themeTint="FF" w:themeShade="FF"/>
-                <w:sz w:val="22"/>
-                <w:szCs w:val="22"/>
-                <w:lang w:val="pt-BR"/>
-              </w:rPr>
-            </w:pPr>
-            <w:r>
-              <w:rPr>
-                <w:rFonts w:ascii="Calibri" w:hAnsi="Calibri" w:eastAsia="Calibri" w:cs="Calibri"/>
-                <w:b w:val="0"/>
-                <w:bCs w:val="0"/>
-                <w:i w:val="0"/>
-                <w:iCs w:val="0"/>
-                <w:caps w:val="0"/>
-                <w:smallCaps w:val="0"/>
-                <w:noProof w:val="0"/>
-                <w:color w:val="000000" w:themeColor="text1" w:themeTint="FF" w:themeShade="FF"/>
-                <w:sz w:val="24"/>
-                <w:szCs w:val="24"/>
-                <w:lang w:val="pt-BR"/>
+          </w:tcPr>
+          <w:p>
+            <w:pPr>
+              <w:rPr>
+                <w:rFonts w:ascii="Calibri" w:eastAsia="Calibri" w:hAnsi="Calibri" w:cs="Calibri"/>
+                <w:color w:val="000000" w:themeColor="text1"/>
+              </w:rPr>
+            </w:pPr>
+            <w:r>
+              <w:rPr>
+                <w:rFonts w:ascii="Calibri" w:eastAsia="Calibri" w:hAnsi="Calibri" w:cs="Calibri"/>
+                <w:color w:val="000000" w:themeColor="text1"/>
+                <w:sz w:val="24"/>
+                <w:szCs w:val="24"/>
               </w:rPr>
               <w:t>Jefferson Coutinho</w:t>
             </w:r>
@@ -716,55 +555,34 @@
         <w:tc>
           <w:tcPr>
             <w:tcW w:w="4500" w:type="dxa"/>
-            <w:tcMar/>
-          </w:tcPr>
-          <w:p>
-            <w:pPr>
-              <w:pStyle w:val="Normal"/>
-              <w:bidi w:val="0"/>
-              <w:rPr>
-                <w:rFonts w:ascii="Calibri" w:hAnsi="Calibri" w:eastAsia="Calibri" w:cs="Calibri"/>
-                <w:noProof w:val="0"/>
-                <w:color w:val="000000" w:themeColor="text1" w:themeTint="FF" w:themeShade="FF"/>
-                <w:sz w:val="22"/>
-                <w:szCs w:val="22"/>
-                <w:lang w:val="pt-BR"/>
-              </w:rPr>
-            </w:pPr>
-            <w:r>
-              <w:rPr>
-                <w:rFonts w:ascii="Calibri" w:hAnsi="Calibri" w:eastAsia="Calibri" w:cs="Calibri"/>
-                <w:b w:val="0"/>
-                <w:bCs w:val="0"/>
-                <w:i w:val="0"/>
-                <w:iCs w:val="0"/>
-                <w:caps w:val="0"/>
-                <w:smallCaps w:val="0"/>
-                <w:noProof w:val="0"/>
-                <w:color w:val="000000" w:themeColor="text1" w:themeTint="FF" w:themeShade="FF"/>
-                <w:sz w:val="24"/>
-                <w:szCs w:val="24"/>
-                <w:lang w:val="pt-BR"/>
+          </w:tcPr>
+          <w:p>
+            <w:pPr>
+              <w:rPr>
+                <w:rFonts w:ascii="Calibri" w:eastAsia="Calibri" w:hAnsi="Calibri" w:cs="Calibri"/>
+                <w:color w:val="000000" w:themeColor="text1"/>
+              </w:rPr>
+            </w:pPr>
+            <w:r>
+              <w:rPr>
+                <w:rFonts w:ascii="Calibri" w:eastAsia="Calibri" w:hAnsi="Calibri" w:cs="Calibri"/>
+                <w:color w:val="000000" w:themeColor="text1"/>
+                <w:sz w:val="24"/>
+                <w:szCs w:val="24"/>
               </w:rPr>
               <w:t>Desenvolvedor Front-</w:t>
             </w:r>
-            <w:r>
-              <w:rPr>
-                <w:rFonts w:ascii="Calibri" w:hAnsi="Calibri" w:eastAsia="Calibri" w:cs="Calibri"/>
-                <w:b w:val="0"/>
-                <w:bCs w:val="0"/>
-                <w:i w:val="0"/>
-                <w:iCs w:val="0"/>
-                <w:caps w:val="0"/>
-                <w:smallCaps w:val="0"/>
-                <w:noProof w:val="0"/>
-                <w:color w:val="000000" w:themeColor="text1" w:themeTint="FF" w:themeShade="FF"/>
-                <w:sz w:val="24"/>
-                <w:szCs w:val="24"/>
-                <w:lang w:val="pt-BR"/>
+            <w:proofErr w:type="spellStart"/>
+            <w:r>
+              <w:rPr>
+                <w:rFonts w:ascii="Calibri" w:eastAsia="Calibri" w:hAnsi="Calibri" w:cs="Calibri"/>
+                <w:color w:val="000000" w:themeColor="text1"/>
+                <w:sz w:val="24"/>
+                <w:szCs w:val="24"/>
               </w:rPr>
               <w:t>End</w:t>
             </w:r>
+            <w:proofErr w:type="spellEnd"/>
           </w:p>
         </w:tc>
       </w:tr>
@@ -775,35 +593,20 @@
         <w:tc>
           <w:tcPr>
             <w:tcW w:w="4515" w:type="dxa"/>
-            <w:tcMar/>
-          </w:tcPr>
-          <w:p>
-            <w:pPr>
-              <w:pStyle w:val="Normal"/>
-              <w:bidi w:val="0"/>
-              <w:rPr>
-                <w:rFonts w:ascii="Calibri" w:hAnsi="Calibri" w:eastAsia="Calibri" w:cs="Calibri"/>
-                <w:noProof w:val="0"/>
-                <w:color w:val="000000" w:themeColor="text1" w:themeTint="FF" w:themeShade="FF"/>
-                <w:sz w:val="22"/>
-                <w:szCs w:val="22"/>
-                <w:lang w:val="pt-BR"/>
-              </w:rPr>
-            </w:pPr>
-            <w:r>
-              <w:rPr>
-                <w:rFonts w:ascii="Calibri" w:hAnsi="Calibri" w:eastAsia="Calibri" w:cs="Calibri"/>
-                <w:b w:val="0"/>
-                <w:bCs w:val="0"/>
-                <w:i w:val="0"/>
-                <w:iCs w:val="0"/>
-                <w:caps w:val="0"/>
-                <w:smallCaps w:val="0"/>
-                <w:noProof w:val="0"/>
-                <w:color w:val="000000" w:themeColor="text1" w:themeTint="FF" w:themeShade="FF"/>
-                <w:sz w:val="24"/>
-                <w:szCs w:val="24"/>
-                <w:lang w:val="pt-BR"/>
+          </w:tcPr>
+          <w:p>
+            <w:pPr>
+              <w:rPr>
+                <w:rFonts w:ascii="Calibri" w:eastAsia="Calibri" w:hAnsi="Calibri" w:cs="Calibri"/>
+                <w:color w:val="000000" w:themeColor="text1"/>
+              </w:rPr>
+            </w:pPr>
+            <w:r>
+              <w:rPr>
+                <w:rFonts w:ascii="Calibri" w:eastAsia="Calibri" w:hAnsi="Calibri" w:cs="Calibri"/>
+                <w:color w:val="000000" w:themeColor="text1"/>
+                <w:sz w:val="24"/>
+                <w:szCs w:val="24"/>
               </w:rPr>
               <w:t>Thiago Rocha</w:t>
             </w:r>
@@ -812,73 +615,47 @@
         <w:tc>
           <w:tcPr>
             <w:tcW w:w="4500" w:type="dxa"/>
-            <w:tcMar/>
-          </w:tcPr>
-          <w:p>
-            <w:pPr>
-              <w:pStyle w:val="Normal"/>
-              <w:bidi w:val="0"/>
-              <w:rPr>
-                <w:rFonts w:ascii="Calibri" w:hAnsi="Calibri" w:eastAsia="Calibri" w:cs="Calibri"/>
-                <w:noProof w:val="0"/>
-                <w:color w:val="000000" w:themeColor="text1" w:themeTint="FF" w:themeShade="FF"/>
-                <w:sz w:val="22"/>
-                <w:szCs w:val="22"/>
-                <w:lang w:val="pt-BR"/>
-              </w:rPr>
-            </w:pPr>
-            <w:r>
-              <w:rPr>
-                <w:rFonts w:ascii="Calibri" w:hAnsi="Calibri" w:eastAsia="Calibri" w:cs="Calibri"/>
-                <w:b w:val="0"/>
-                <w:bCs w:val="0"/>
-                <w:i w:val="0"/>
-                <w:iCs w:val="0"/>
-                <w:caps w:val="0"/>
-                <w:smallCaps w:val="0"/>
-                <w:noProof w:val="0"/>
-                <w:color w:val="000000" w:themeColor="text1" w:themeTint="FF" w:themeShade="FF"/>
-                <w:sz w:val="24"/>
-                <w:szCs w:val="24"/>
-                <w:lang w:val="pt-BR"/>
+          </w:tcPr>
+          <w:p>
+            <w:pPr>
+              <w:rPr>
+                <w:rFonts w:ascii="Calibri" w:eastAsia="Calibri" w:hAnsi="Calibri" w:cs="Calibri"/>
+                <w:color w:val="000000" w:themeColor="text1"/>
+              </w:rPr>
+            </w:pPr>
+            <w:r>
+              <w:rPr>
+                <w:rFonts w:ascii="Calibri" w:eastAsia="Calibri" w:hAnsi="Calibri" w:cs="Calibri"/>
+                <w:color w:val="000000" w:themeColor="text1"/>
+                <w:sz w:val="24"/>
+                <w:szCs w:val="24"/>
               </w:rPr>
               <w:t>Desenvolvedor Front-</w:t>
             </w:r>
-            <w:r>
-              <w:rPr>
-                <w:rFonts w:ascii="Calibri" w:hAnsi="Calibri" w:eastAsia="Calibri" w:cs="Calibri"/>
-                <w:b w:val="0"/>
-                <w:bCs w:val="0"/>
-                <w:i w:val="0"/>
-                <w:iCs w:val="0"/>
-                <w:caps w:val="0"/>
-                <w:smallCaps w:val="0"/>
-                <w:noProof w:val="0"/>
-                <w:color w:val="000000" w:themeColor="text1" w:themeTint="FF" w:themeShade="FF"/>
-                <w:sz w:val="24"/>
-                <w:szCs w:val="24"/>
-                <w:lang w:val="pt-BR"/>
+            <w:proofErr w:type="spellStart"/>
+            <w:r>
+              <w:rPr>
+                <w:rFonts w:ascii="Calibri" w:eastAsia="Calibri" w:hAnsi="Calibri" w:cs="Calibri"/>
+                <w:color w:val="000000" w:themeColor="text1"/>
+                <w:sz w:val="24"/>
+                <w:szCs w:val="24"/>
               </w:rPr>
               <w:t>End</w:t>
             </w:r>
+            <w:proofErr w:type="spellEnd"/>
           </w:p>
         </w:tc>
       </w:tr>
     </w:tbl>
     <w:p>
       <w:pPr>
-        <w:pStyle w:val="Normal"/>
-        <w:bidi w:val="0"/>
-        <w:spacing w:before="0" w:beforeAutospacing="off" w:after="160" w:afterAutospacing="off" w:line="259" w:lineRule="auto"/>
-        <w:ind w:left="0" w:right="0"/>
-        <w:jc w:val="left"/>
         <w:rPr>
-          <w:color w:val="000000" w:themeColor="text1" w:themeTint="FF" w:themeShade="FF"/>
+          <w:color w:val="000000" w:themeColor="text1"/>
         </w:rPr>
       </w:pPr>
     </w:p>
     <w:sectPr>
-      <w:pgSz w:w="11906" w:h="16838" w:orient="portrait"/>
+      <w:pgSz w:w="11906" w:h="16838"/>
       <w:pgMar w:top="1440" w:right="1440" w:bottom="1440" w:left="1440" w:header="720" w:footer="720" w:gutter="0"/>
       <w:cols w:space="720"/>
       <w:docGrid w:linePitch="360"/>
@@ -888,11 +665,11 @@
 </file>
 
 <file path=word/styles.xml><?xml version="1.0" encoding="utf-8"?>
-<w:styles xmlns:wp14="http://schemas.microsoft.com/office/word/2010/wordprocessingDrawing" xmlns:mc="http://schemas.openxmlformats.org/markup-compatibility/2006" xmlns:r="http://schemas.openxmlformats.org/officeDocument/2006/relationships" xmlns:w="http://schemas.openxmlformats.org/wordprocessingml/2006/main" xmlns:w14="http://schemas.microsoft.com/office/word/2010/wordml" xmlns:w15="http://schemas.microsoft.com/office/word/2012/wordml" mc:Ignorable="w14 w15 wp14">
+<w:styles xmlns:mc="http://schemas.openxmlformats.org/markup-compatibility/2006" xmlns:r="http://schemas.openxmlformats.org/officeDocument/2006/relationships" xmlns:w="http://schemas.openxmlformats.org/wordprocessingml/2006/main" xmlns:w14="http://schemas.microsoft.com/office/word/2010/wordml" xmlns:w15="http://schemas.microsoft.com/office/word/2012/wordml" xmlns:w16cex="http://schemas.microsoft.com/office/word/2018/wordml/cex" xmlns:w16cid="http://schemas.microsoft.com/office/word/2016/wordml/cid" xmlns:w16="http://schemas.microsoft.com/office/word/2018/wordml" xmlns:w16sdtdh="http://schemas.microsoft.com/office/word/2020/wordml/sdtdatahash" xmlns:w16se="http://schemas.microsoft.com/office/word/2015/wordml/symex" mc:Ignorable="w14 w15 w16se w16cid w16 w16cex w16sdtdh">
   <w:docDefaults>
     <w:rPrDefault>
       <w:rPr>
-        <w:rFonts w:asciiTheme="minorHAnsi" w:hAnsiTheme="minorHAnsi" w:eastAsiaTheme="minorHAnsi" w:cstheme="minorBidi"/>
+        <w:rFonts w:asciiTheme="minorHAnsi" w:eastAsiaTheme="minorHAnsi" w:hAnsiTheme="minorHAnsi" w:cstheme="minorBidi"/>
         <w:sz w:val="22"/>
         <w:szCs w:val="22"/>
         <w:lang w:val="pt-BR" w:eastAsia="en-US" w:bidi="ar-SA"/>
@@ -904,17 +681,17 @@
       </w:pPr>
     </w:pPrDefault>
   </w:docDefaults>
-  <w:latentStyles w:defLockedState="0" w:defUIPriority="99" w:defSemiHidden="0" w:defUnhideWhenUsed="0" w:defQFormat="0" w:count="371">
+  <w:latentStyles w:defLockedState="0" w:defUIPriority="99" w:defSemiHidden="0" w:defUnhideWhenUsed="0" w:defQFormat="0" w:count="376">
     <w:lsdException w:name="Normal" w:uiPriority="0" w:qFormat="1"/>
     <w:lsdException w:name="heading 1" w:uiPriority="9" w:qFormat="1"/>
-    <w:lsdException w:name="heading 2" w:uiPriority="9" w:semiHidden="1" w:unhideWhenUsed="1" w:qFormat="1"/>
-    <w:lsdException w:name="heading 3" w:uiPriority="9" w:semiHidden="1" w:unhideWhenUsed="1" w:qFormat="1"/>
-    <w:lsdException w:name="heading 4" w:uiPriority="9" w:semiHidden="1" w:unhideWhenUsed="1" w:qFormat="1"/>
-    <w:lsdException w:name="heading 5" w:uiPriority="9" w:semiHidden="1" w:unhideWhenUsed="1" w:qFormat="1"/>
-    <w:lsdException w:name="heading 6" w:uiPriority="9" w:semiHidden="1" w:unhideWhenUsed="1" w:qFormat="1"/>
-    <w:lsdException w:name="heading 7" w:uiPriority="9" w:semiHidden="1" w:unhideWhenUsed="1" w:qFormat="1"/>
-    <w:lsdException w:name="heading 8" w:uiPriority="9" w:semiHidden="1" w:unhideWhenUsed="1" w:qFormat="1"/>
-    <w:lsdException w:name="heading 9" w:uiPriority="9" w:semiHidden="1" w:unhideWhenUsed="1" w:qFormat="1"/>
+    <w:lsdException w:name="heading 2" w:semiHidden="1" w:uiPriority="9" w:unhideWhenUsed="1" w:qFormat="1"/>
+    <w:lsdException w:name="heading 3" w:semiHidden="1" w:uiPriority="9" w:unhideWhenUsed="1" w:qFormat="1"/>
+    <w:lsdException w:name="heading 4" w:semiHidden="1" w:uiPriority="9" w:unhideWhenUsed="1" w:qFormat="1"/>
+    <w:lsdException w:name="heading 5" w:semiHidden="1" w:uiPriority="9" w:unhideWhenUsed="1" w:qFormat="1"/>
+    <w:lsdException w:name="heading 6" w:semiHidden="1" w:uiPriority="9" w:unhideWhenUsed="1" w:qFormat="1"/>
+    <w:lsdException w:name="heading 7" w:semiHidden="1" w:uiPriority="9" w:unhideWhenUsed="1" w:qFormat="1"/>
+    <w:lsdException w:name="heading 8" w:semiHidden="1" w:uiPriority="9" w:unhideWhenUsed="1" w:qFormat="1"/>
+    <w:lsdException w:name="heading 9" w:semiHidden="1" w:uiPriority="9" w:unhideWhenUsed="1" w:qFormat="1"/>
     <w:lsdException w:name="index 1" w:semiHidden="1" w:unhideWhenUsed="1"/>
     <w:lsdException w:name="index 2" w:semiHidden="1" w:unhideWhenUsed="1"/>
     <w:lsdException w:name="index 3" w:semiHidden="1" w:unhideWhenUsed="1"/>
@@ -924,22 +701,22 @@
     <w:lsdException w:name="index 7" w:semiHidden="1" w:unhideWhenUsed="1"/>
     <w:lsdException w:name="index 8" w:semiHidden="1" w:unhideWhenUsed="1"/>
     <w:lsdException w:name="index 9" w:semiHidden="1" w:unhideWhenUsed="1"/>
-    <w:lsdException w:name="toc 1" w:uiPriority="39" w:semiHidden="1" w:unhideWhenUsed="1"/>
-    <w:lsdException w:name="toc 2" w:uiPriority="39" w:semiHidden="1" w:unhideWhenUsed="1"/>
-    <w:lsdException w:name="toc 3" w:uiPriority="39" w:semiHidden="1" w:unhideWhenUsed="1"/>
-    <w:lsdException w:name="toc 4" w:uiPriority="39" w:semiHidden="1" w:unhideWhenUsed="1"/>
-    <w:lsdException w:name="toc 5" w:uiPriority="39" w:semiHidden="1" w:unhideWhenUsed="1"/>
-    <w:lsdException w:name="toc 6" w:uiPriority="39" w:semiHidden="1" w:unhideWhenUsed="1"/>
-    <w:lsdException w:name="toc 7" w:uiPriority="39" w:semiHidden="1" w:unhideWhenUsed="1"/>
-    <w:lsdException w:name="toc 8" w:uiPriority="39" w:semiHidden="1" w:unhideWhenUsed="1"/>
-    <w:lsdException w:name="toc 9" w:uiPriority="39" w:semiHidden="1" w:unhideWhenUsed="1"/>
+    <w:lsdException w:name="toc 1" w:semiHidden="1" w:uiPriority="39" w:unhideWhenUsed="1"/>
+    <w:lsdException w:name="toc 2" w:semiHidden="1" w:uiPriority="39" w:unhideWhenUsed="1"/>
+    <w:lsdException w:name="toc 3" w:semiHidden="1" w:uiPriority="39" w:unhideWhenUsed="1"/>
+    <w:lsdException w:name="toc 4" w:semiHidden="1" w:uiPriority="39" w:unhideWhenUsed="1"/>
+    <w:lsdException w:name="toc 5" w:semiHidden="1" w:uiPriority="39" w:unhideWhenUsed="1"/>
+    <w:lsdException w:name="toc 6" w:semiHidden="1" w:uiPriority="39" w:unhideWhenUsed="1"/>
+    <w:lsdException w:name="toc 7" w:semiHidden="1" w:uiPriority="39" w:unhideWhenUsed="1"/>
+    <w:lsdException w:name="toc 8" w:semiHidden="1" w:uiPriority="39" w:unhideWhenUsed="1"/>
+    <w:lsdException w:name="toc 9" w:semiHidden="1" w:uiPriority="39" w:unhideWhenUsed="1"/>
     <w:lsdException w:name="Normal Indent" w:semiHidden="1" w:unhideWhenUsed="1"/>
     <w:lsdException w:name="footnote text" w:semiHidden="1" w:unhideWhenUsed="1"/>
     <w:lsdException w:name="annotation text" w:semiHidden="1" w:unhideWhenUsed="1"/>
     <w:lsdException w:name="header" w:semiHidden="1" w:unhideWhenUsed="1"/>
     <w:lsdException w:name="footer" w:semiHidden="1" w:unhideWhenUsed="1"/>
     <w:lsdException w:name="index heading" w:semiHidden="1" w:unhideWhenUsed="1"/>
-    <w:lsdException w:name="caption" w:uiPriority="35" w:semiHidden="1" w:unhideWhenUsed="1" w:qFormat="1"/>
+    <w:lsdException w:name="caption" w:semiHidden="1" w:uiPriority="35" w:unhideWhenUsed="1" w:qFormat="1"/>
     <w:lsdException w:name="table of figures" w:semiHidden="1" w:unhideWhenUsed="1"/>
     <w:lsdException w:name="envelope address" w:semiHidden="1" w:unhideWhenUsed="1"/>
     <w:lsdException w:name="envelope return" w:semiHidden="1" w:unhideWhenUsed="1"/>
@@ -970,7 +747,7 @@
     <w:lsdException w:name="Title" w:uiPriority="10" w:qFormat="1"/>
     <w:lsdException w:name="Closing" w:semiHidden="1" w:unhideWhenUsed="1"/>
     <w:lsdException w:name="Signature" w:semiHidden="1" w:unhideWhenUsed="1"/>
-    <w:lsdException w:name="Default Paragraph Font" w:uiPriority="1" w:semiHidden="1" w:unhideWhenUsed="1"/>
+    <w:lsdException w:name="Default Paragraph Font" w:semiHidden="1" w:uiPriority="1" w:unhideWhenUsed="1"/>
     <w:lsdException w:name="Body Text" w:semiHidden="1" w:unhideWhenUsed="1"/>
     <w:lsdException w:name="Body Text Indent" w:semiHidden="1" w:unhideWhenUsed="1"/>
     <w:lsdException w:name="List Continue" w:semiHidden="1" w:unhideWhenUsed="1"/>
@@ -1170,8 +947,8 @@
     <w:lsdException w:name="Subtle Reference" w:uiPriority="31" w:qFormat="1"/>
     <w:lsdException w:name="Intense Reference" w:uiPriority="32" w:qFormat="1"/>
     <w:lsdException w:name="Book Title" w:uiPriority="33" w:qFormat="1"/>
-    <w:lsdException w:name="Bibliography" w:uiPriority="37" w:semiHidden="1" w:unhideWhenUsed="1"/>
-    <w:lsdException w:name="TOC Heading" w:uiPriority="39" w:semiHidden="1" w:unhideWhenUsed="1" w:qFormat="1"/>
+    <w:lsdException w:name="Bibliography" w:semiHidden="1" w:uiPriority="37" w:unhideWhenUsed="1"/>
+    <w:lsdException w:name="TOC Heading" w:semiHidden="1" w:uiPriority="39" w:unhideWhenUsed="1" w:qFormat="1"/>
     <w:lsdException w:name="Plain Table 1" w:uiPriority="41"/>
     <w:lsdException w:name="Plain Table 2" w:uiPriority="42"/>
     <w:lsdException w:name="Plain Table 3" w:uiPriority="43"/>
@@ -1276,18 +1053,23 @@
     <w:lsdException w:name="List Table 5 Dark Accent 6" w:uiPriority="50"/>
     <w:lsdException w:name="List Table 6 Colorful Accent 6" w:uiPriority="51"/>
     <w:lsdException w:name="List Table 7 Colorful Accent 6" w:uiPriority="52"/>
+    <w:lsdException w:name="Mention" w:semiHidden="1" w:unhideWhenUsed="1"/>
+    <w:lsdException w:name="Smart Hyperlink" w:semiHidden="1" w:unhideWhenUsed="1"/>
+    <w:lsdException w:name="Hashtag" w:semiHidden="1" w:unhideWhenUsed="1"/>
+    <w:lsdException w:name="Unresolved Mention" w:semiHidden="1" w:unhideWhenUsed="1"/>
+    <w:lsdException w:name="Smart Link" w:semiHidden="1" w:unhideWhenUsed="1"/>
   </w:latentStyles>
-  <w:style w:type="paragraph" w:styleId="Normal" w:default="1">
+  <w:style w:type="paragraph" w:default="1" w:styleId="Normal">
     <w:name w:val="Normal"/>
     <w:qFormat/>
   </w:style>
-  <w:style w:type="character" w:styleId="DefaultParagraphFont" w:default="1">
+  <w:style w:type="character" w:default="1" w:styleId="Fontepargpadro">
     <w:name w:val="Default Paragraph Font"/>
     <w:uiPriority w:val="1"/>
     <w:semiHidden/>
     <w:unhideWhenUsed/>
   </w:style>
-  <w:style w:type="table" w:styleId="TableNormal" w:default="1">
+  <w:style w:type="table" w:default="1" w:styleId="Tabelanormal">
     <w:name w:val="Normal Table"/>
     <w:uiPriority w:val="99"/>
     <w:semiHidden/>
@@ -1302,36 +1084,29 @@
       </w:tblCellMar>
     </w:tblPr>
   </w:style>
-  <w:style w:type="numbering" w:styleId="NoList" w:default="1">
+  <w:style w:type="numbering" w:default="1" w:styleId="Semlista">
     <w:name w:val="No List"/>
     <w:uiPriority w:val="99"/>
     <w:semiHidden/>
     <w:unhideWhenUsed/>
   </w:style>
-  <w:style xmlns:w="http://schemas.openxmlformats.org/wordprocessingml/2006/main" w:type="table" w:styleId="TableGrid">
-    <w:name xmlns:w="http://schemas.openxmlformats.org/wordprocessingml/2006/main" w:val="Table Grid"/>
-    <w:basedOn xmlns:w="http://schemas.openxmlformats.org/wordprocessingml/2006/main" w:val="TableNormal"/>
-    <w:uiPriority xmlns:w="http://schemas.openxmlformats.org/wordprocessingml/2006/main" w:val="59"/>
-    <w:rsid xmlns:w="http://schemas.openxmlformats.org/wordprocessingml/2006/main" w:val="00FB4123"/>
-    <w:pPr xmlns:w="http://schemas.openxmlformats.org/wordprocessingml/2006/main">
+  <w:style w:type="table" w:styleId="Tabelacomgrade">
+    <w:name w:val="Table Grid"/>
+    <w:basedOn w:val="Tabelanormal"/>
+    <w:uiPriority w:val="59"/>
+    <w:rsid w:val="00FB4123"/>
+    <w:pPr>
       <w:spacing w:after="0" w:line="240" w:lineRule="auto"/>
     </w:pPr>
-    <w:tblPr xmlns:w="http://schemas.openxmlformats.org/wordprocessingml/2006/main">
-      <w:tblInd w:w="0" w:type="dxa"/>
+    <w:tblPr>
       <w:tblBorders>
-        <w:top w:val="single" w:color="000000" w:themeColor="text1" w:sz="4" w:space="0"/>
-        <w:left w:val="single" w:color="000000" w:themeColor="text1" w:sz="4" w:space="0"/>
-        <w:bottom w:val="single" w:color="000000" w:themeColor="text1" w:sz="4" w:space="0"/>
-        <w:right w:val="single" w:color="000000" w:themeColor="text1" w:sz="4" w:space="0"/>
-        <w:insideH w:val="single" w:color="000000" w:themeColor="text1" w:sz="4" w:space="0"/>
-        <w:insideV w:val="single" w:color="000000" w:themeColor="text1" w:sz="4" w:space="0"/>
+        <w:top w:val="single" w:sz="4" w:space="0" w:color="000000" w:themeColor="text1"/>
+        <w:left w:val="single" w:sz="4" w:space="0" w:color="000000" w:themeColor="text1"/>
+        <w:bottom w:val="single" w:sz="4" w:space="0" w:color="000000" w:themeColor="text1"/>
+        <w:right w:val="single" w:sz="4" w:space="0" w:color="000000" w:themeColor="text1"/>
+        <w:insideH w:val="single" w:sz="4" w:space="0" w:color="000000" w:themeColor="text1"/>
+        <w:insideV w:val="single" w:sz="4" w:space="0" w:color="000000" w:themeColor="text1"/>
       </w:tblBorders>
-      <w:tblCellMar>
-        <w:top w:w="0" w:type="dxa"/>
-        <w:left w:w="108" w:type="dxa"/>
-        <w:bottom w:w="0" w:type="dxa"/>
-        <w:right w:w="108" w:type="dxa"/>
-      </w:tblCellMar>
     </w:tblPr>
   </w:style>
 </w:styles>
